--- a/Documentation/Sftp.docx
+++ b/Documentation/Sftp.docx
@@ -1,381 +1,92 @@
 
 <file path=word/document.xml><?xml version="1.0" encoding="utf-8"?>
-<w:document xmlns:wpc="http://schemas.microsoft.com/office/word/2010/wordprocessingCanvas" xmlns:cx="http://schemas.microsoft.com/office/drawing/2014/chartex" xmlns:cx1="http://schemas.microsoft.com/office/drawing/2015/9/8/chartex" xmlns:cx2="http://schemas.microsoft.com/office/drawing/2015/10/21/chartex" xmlns:cx3="http://schemas.microsoft.com/office/drawing/2016/5/9/chartex" xmlns:cx4="http://schemas.microsoft.com/office/drawing/2016/5/10/chartex" xmlns:cx5="http://schemas.microsoft.com/office/drawing/2016/5/11/chartex" xmlns:cx6="http://schemas.microsoft.com/office/drawing/2016/5/12/chartex" xmlns:cx7="http://schemas.microsoft.com/office/drawing/2016/5/13/chartex" xmlns:cx8="http://schemas.microsoft.com/office/drawing/2016/5/14/chartex" xmlns:mc="http://schemas.openxmlformats.org/markup-compatibility/2006" xmlns:aink="http://schemas.microsoft.com/office/drawing/2016/ink" xmlns:am3d="http://schemas.microsoft.com/office/drawing/2017/model3d" xmlns:o="urn:schemas-microsoft-com:office:office" xmlns:r="http://schemas.openxmlformats.org/officeDocument/2006/relationships" xmlns:m="http://schemas.openxmlformats.org/officeDocument/2006/math" xmlns:v="urn:schemas-microsoft-com:vml" xmlns:wp14="http://schemas.microsoft.com/office/word/2010/wordprocessingDrawing" xmlns:wp="http://schemas.openxmlformats.org/drawingml/2006/wordprocessingDrawing" xmlns:w10="urn:schemas-microsoft-com:office:word" xmlns:w="http://schemas.openxmlformats.org/wordprocessingml/2006/main" xmlns:w14="http://schemas.microsoft.com/office/word/2010/wordml" xmlns:w15="http://schemas.microsoft.com/office/word/2012/wordml" xmlns:w16cex="http://schemas.microsoft.com/office/word/2018/wordml/cex" xmlns:w16cid="http://schemas.microsoft.com/office/word/2016/wordml/cid" xmlns:w16="http://schemas.microsoft.com/office/word/2018/wordml" xmlns:w16se="http://schemas.microsoft.com/office/word/2015/wordml/symex" xmlns:wpg="http://schemas.microsoft.com/office/word/2010/wordprocessingGroup" xmlns:wpi="http://schemas.microsoft.com/office/word/2010/wordprocessingInk" xmlns:wne="http://schemas.microsoft.com/office/word/2006/wordml" xmlns:wps="http://schemas.microsoft.com/office/word/2010/wordprocessingShape" mc:Ignorable="w14 w15 w16se w16cid w16 w16cex wp14">
+<w:document xmlns:wpc="http://schemas.microsoft.com/office/word/2010/wordprocessingCanvas" xmlns:mc="http://schemas.openxmlformats.org/markup-compatibility/2006" xmlns:o="urn:schemas-microsoft-com:office:office" xmlns:r="http://schemas.openxmlformats.org/officeDocument/2006/relationships" xmlns:m="http://schemas.openxmlformats.org/officeDocument/2006/math" xmlns:v="urn:schemas-microsoft-com:vml" xmlns:wp14="http://schemas.microsoft.com/office/word/2010/wordprocessingDrawing" xmlns:wp="http://schemas.openxmlformats.org/drawingml/2006/wordprocessingDrawing" xmlns:w10="urn:schemas-microsoft-com:office:word" xmlns:w="http://schemas.openxmlformats.org/wordprocessingml/2006/main" xmlns:w14="http://schemas.microsoft.com/office/word/2010/wordml" xmlns:w15="http://schemas.microsoft.com/office/word/2012/wordml" xmlns:wpg="http://schemas.microsoft.com/office/word/2010/wordprocessingGroup" xmlns:wpi="http://schemas.microsoft.com/office/word/2010/wordprocessingInk" xmlns:wne="http://schemas.microsoft.com/office/word/2006/wordml" xmlns:wps="http://schemas.microsoft.com/office/word/2010/wordprocessingShape" mc:Ignorable="w14 w15 wp14">
   <w:body>
     <w:p>
       <w:pPr>
         <w:pStyle w:val="Titre1"/>
-      </w:pPr>
-      <w:proofErr w:type="spellStart"/>
-      <w:r>
-        <w:t>Function</w:t>
-      </w:r>
-      <w:proofErr w:type="spellEnd"/>
-      <w:r>
-        <w:t xml:space="preserve"> </w:t>
-      </w:r>
-      <w:proofErr w:type="spellStart"/>
-      <w:r>
+        <w:rPr>
+          <w:lang w:val="en-US"/>
+        </w:rPr>
+      </w:pPr>
+      <w:bookmarkStart w:id="0" w:name="_GoBack"/>
+      <w:r>
+        <w:rPr>
+          <w:lang w:val="en-US"/>
+        </w:rPr>
+        <w:t xml:space="preserve">Function </w:t>
+      </w:r>
+      <w:r>
+        <w:rPr>
+          <w:lang w:val="en-US"/>
+        </w:rPr>
         <w:t>Receive-</w:t>
       </w:r>
+      <w:proofErr w:type="spellStart"/>
       <w:proofErr w:type="gramStart"/>
       <w:r>
+        <w:rPr>
+          <w:lang w:val="en-US"/>
+        </w:rPr>
         <w:t>Winscp</w:t>
       </w:r>
       <w:proofErr w:type="spellEnd"/>
       <w:r>
-        <w:t>(</w:t>
+        <w:rPr>
+          <w:lang w:val="en-US"/>
+        </w:rPr>
+        <w:t>()</w:t>
       </w:r>
       <w:proofErr w:type="gramEnd"/>
-      <w:r>
-        <w:t>)</w:t>
-      </w:r>
     </w:p>
     <w:p>
       <w:pPr>
         <w:pStyle w:val="Titre2"/>
+        <w:rPr>
+          <w:lang w:val="en-US"/>
+        </w:rPr>
       </w:pPr>
     </w:p>
     <w:p>
       <w:pPr>
         <w:pStyle w:val="Titre2"/>
-      </w:pPr>
-      <w:r>
+        <w:rPr>
+          <w:lang w:val="en-US"/>
+        </w:rPr>
+      </w:pPr>
+      <w:r>
+        <w:rPr>
+          <w:lang w:val="en-US"/>
+        </w:rPr>
         <w:t>Description</w:t>
       </w:r>
     </w:p>
     <w:p>
-      <w:r>
-        <w:t xml:space="preserve">Download files </w:t>
-      </w:r>
-      <w:proofErr w:type="spellStart"/>
-      <w:r>
-        <w:t>from</w:t>
-      </w:r>
-      <w:proofErr w:type="spellEnd"/>
-      <w:r>
-        <w:t xml:space="preserve"> SFTP server</w:t>
+      <w:pPr>
+        <w:rPr>
+          <w:lang w:val="en-US"/>
+        </w:rPr>
+      </w:pPr>
+      <w:r>
+        <w:rPr>
+          <w:lang w:val="en-US"/>
+        </w:rPr>
+        <w:t>Download files from SFTP server</w:t>
       </w:r>
     </w:p>
     <w:p>
       <w:pPr>
         <w:pStyle w:val="Titre2"/>
-      </w:pPr>
-      <w:proofErr w:type="spellStart"/>
-      <w:r>
-        <w:t>Parameters</w:t>
-      </w:r>
-      <w:proofErr w:type="spellEnd"/>
-    </w:p>
-    <w:p>
-      <w:r>
-        <w:t xml:space="preserve">$Server [string] : </w:t>
-      </w:r>
-      <w:proofErr w:type="spellStart"/>
-      <w:r>
-        <w:t>dns</w:t>
-      </w:r>
-      <w:proofErr w:type="spellEnd"/>
-      <w:r>
-        <w:t xml:space="preserve"> </w:t>
-      </w:r>
-      <w:proofErr w:type="spellStart"/>
-      <w:r>
-        <w:t>name</w:t>
-      </w:r>
-      <w:proofErr w:type="spellEnd"/>
-      <w:r>
-        <w:t xml:space="preserve"> or </w:t>
-      </w:r>
-      <w:proofErr w:type="spellStart"/>
-      <w:r>
-        <w:t>ip</w:t>
-      </w:r>
-      <w:proofErr w:type="spellEnd"/>
-      <w:r>
-        <w:br/>
-      </w:r>
-      <w:r>
-        <w:t xml:space="preserve">$Port [string] : </w:t>
-      </w:r>
-      <w:proofErr w:type="spellStart"/>
-      <w:r>
-        <w:t>ssh</w:t>
-      </w:r>
-      <w:proofErr w:type="spellEnd"/>
-      <w:r>
-        <w:t>/</w:t>
-      </w:r>
-      <w:proofErr w:type="spellStart"/>
-      <w:r>
-        <w:t>sftp</w:t>
-      </w:r>
-      <w:proofErr w:type="spellEnd"/>
-      <w:r>
-        <w:t xml:space="preserve"> port</w:t>
-      </w:r>
-      <w:r>
-        <w:br/>
-      </w:r>
-      <w:r>
-        <w:t>$</w:t>
-      </w:r>
-      <w:proofErr w:type="spellStart"/>
-      <w:r>
-        <w:t>Username</w:t>
-      </w:r>
-      <w:proofErr w:type="spellEnd"/>
-      <w:r>
-        <w:t xml:space="preserve"> [string] : server login </w:t>
-      </w:r>
-      <w:proofErr w:type="spellStart"/>
-      <w:r>
-        <w:t>name</w:t>
-      </w:r>
-      <w:proofErr w:type="spellEnd"/>
-      <w:r>
-        <w:br/>
-      </w:r>
-      <w:r>
-        <w:t>$</w:t>
-      </w:r>
-      <w:proofErr w:type="spellStart"/>
-      <w:r>
-        <w:t>SecurePassword</w:t>
-      </w:r>
-      <w:proofErr w:type="spellEnd"/>
-      <w:r>
-        <w:t xml:space="preserve"> [</w:t>
-      </w:r>
-      <w:proofErr w:type="spellStart"/>
-      <w:r>
-        <w:t>SecureString</w:t>
-      </w:r>
-      <w:proofErr w:type="spellEnd"/>
-      <w:r>
-        <w:t xml:space="preserve">] : server </w:t>
-      </w:r>
-      <w:proofErr w:type="spellStart"/>
-      <w:r>
-        <w:t>password</w:t>
-      </w:r>
-      <w:proofErr w:type="spellEnd"/>
-      <w:r>
-        <w:br/>
-      </w:r>
-      <w:r>
-        <w:t>$</w:t>
-      </w:r>
-      <w:proofErr w:type="spellStart"/>
-      <w:r>
-        <w:t>Fingerprint</w:t>
-      </w:r>
-      <w:proofErr w:type="spellEnd"/>
-      <w:r>
-        <w:t xml:space="preserve"> [string] : </w:t>
-      </w:r>
-      <w:proofErr w:type="spellStart"/>
-      <w:r>
-        <w:t>ssh</w:t>
-      </w:r>
-      <w:proofErr w:type="spellEnd"/>
-      <w:r>
-        <w:t>/</w:t>
-      </w:r>
-      <w:proofErr w:type="spellStart"/>
-      <w:r>
-        <w:t>sftp</w:t>
-      </w:r>
-      <w:proofErr w:type="spellEnd"/>
-      <w:r>
-        <w:t xml:space="preserve"> server </w:t>
-      </w:r>
-      <w:proofErr w:type="spellStart"/>
-      <w:r>
-        <w:t>fingerprint</w:t>
-      </w:r>
-      <w:proofErr w:type="spellEnd"/>
-      <w:r>
-        <w:br/>
-      </w:r>
-      <w:r>
-        <w:t xml:space="preserve">$Path [string] : </w:t>
-      </w:r>
-      <w:proofErr w:type="spellStart"/>
-      <w:r>
-        <w:t>path</w:t>
-      </w:r>
-      <w:proofErr w:type="spellEnd"/>
-      <w:r>
-        <w:t xml:space="preserve"> on server (</w:t>
-      </w:r>
-      <w:proofErr w:type="spellStart"/>
-      <w:r>
-        <w:t>e.g</w:t>
-      </w:r>
-      <w:proofErr w:type="spellEnd"/>
-      <w:r>
-        <w:t xml:space="preserve"> "/home/</w:t>
-      </w:r>
-      <w:proofErr w:type="spellStart"/>
-      <w:r>
-        <w:t>john</w:t>
-      </w:r>
-      <w:proofErr w:type="spellEnd"/>
-      <w:r>
-        <w:t>")</w:t>
-      </w:r>
-      <w:r>
-        <w:br/>
-      </w:r>
-      <w:r>
-        <w:t>$</w:t>
-      </w:r>
-      <w:proofErr w:type="spellStart"/>
-      <w:r>
-        <w:t>FileMask</w:t>
-      </w:r>
-      <w:proofErr w:type="spellEnd"/>
-      <w:r>
-        <w:t xml:space="preserve"> [string] : </w:t>
-      </w:r>
-      <w:proofErr w:type="spellStart"/>
-      <w:r>
-        <w:t>filter</w:t>
-      </w:r>
-      <w:proofErr w:type="spellEnd"/>
-      <w:r>
-        <w:t xml:space="preserve"> to </w:t>
-      </w:r>
-      <w:proofErr w:type="spellStart"/>
-      <w:r>
-        <w:t>apply</w:t>
-      </w:r>
-      <w:proofErr w:type="spellEnd"/>
-      <w:r>
-        <w:t xml:space="preserve"> on file </w:t>
-      </w:r>
-      <w:proofErr w:type="spellStart"/>
-      <w:r>
-        <w:t>list</w:t>
-      </w:r>
-      <w:proofErr w:type="spellEnd"/>
-      <w:r>
-        <w:t xml:space="preserve"> (</w:t>
-      </w:r>
-      <w:proofErr w:type="spellStart"/>
-      <w:r>
-        <w:t>e.g</w:t>
-      </w:r>
-      <w:proofErr w:type="spellEnd"/>
-      <w:r>
-        <w:t xml:space="preserve"> "*.txt")</w:t>
-      </w:r>
-      <w:r>
-        <w:br/>
-      </w:r>
-      <w:r>
-        <w:t xml:space="preserve">$Destination [string] : local </w:t>
-      </w:r>
-      <w:proofErr w:type="spellStart"/>
-      <w:r>
-        <w:t>path</w:t>
-      </w:r>
-      <w:proofErr w:type="spellEnd"/>
-      <w:r>
-        <w:t xml:space="preserve"> (</w:t>
-      </w:r>
-      <w:proofErr w:type="spellStart"/>
-      <w:r>
-        <w:t>e.g</w:t>
-      </w:r>
-      <w:proofErr w:type="spellEnd"/>
-      <w:r>
-        <w:t xml:space="preserve"> "c:\user\john\Downloads")</w:t>
-      </w:r>
-    </w:p>
-    <w:p>
-      <w:pPr>
-        <w:pStyle w:val="Titre2"/>
-      </w:pPr>
-      <w:r>
-        <w:t>Return</w:t>
-      </w:r>
-    </w:p>
-    <w:p>
-      <w:r>
-        <w:t>$</w:t>
-      </w:r>
-      <w:proofErr w:type="spellStart"/>
-      <w:r>
-        <w:t>TotalNumberOfFileFound</w:t>
-      </w:r>
-      <w:proofErr w:type="spellEnd"/>
-      <w:r>
-        <w:t xml:space="preserve"> [</w:t>
-      </w:r>
-      <w:proofErr w:type="spellStart"/>
-      <w:r>
-        <w:t>integer</w:t>
-      </w:r>
-      <w:proofErr w:type="spellEnd"/>
-      <w:r>
-        <w:t xml:space="preserve">] : total </w:t>
-      </w:r>
-      <w:proofErr w:type="spellStart"/>
-      <w:r>
-        <w:t>number</w:t>
-      </w:r>
-      <w:proofErr w:type="spellEnd"/>
-      <w:r>
-        <w:t xml:space="preserve"> of files </w:t>
-      </w:r>
-      <w:proofErr w:type="spellStart"/>
-      <w:r>
-        <w:t>downloaded</w:t>
-      </w:r>
-      <w:proofErr w:type="spellEnd"/>
-    </w:p>
-    <w:p>
-      <w:pPr>
-        <w:pStyle w:val="Titre2"/>
-      </w:pPr>
-      <w:proofErr w:type="spellStart"/>
-      <w:r>
-        <w:t>Dependencies</w:t>
-      </w:r>
-      <w:proofErr w:type="spellEnd"/>
-    </w:p>
-    <w:p>
-      <w:proofErr w:type="spellStart"/>
-      <w:r>
-        <w:t>WinSCP</w:t>
-      </w:r>
-      <w:proofErr w:type="spellEnd"/>
-      <w:r>
-        <w:t xml:space="preserve"> </w:t>
-      </w:r>
-      <w:proofErr w:type="spellStart"/>
-      <w:r>
-        <w:t>Powershell</w:t>
-      </w:r>
-      <w:proofErr w:type="spellEnd"/>
-      <w:r>
-        <w:t xml:space="preserve"> Module v </w:t>
-      </w:r>
-      <w:r>
-        <w:t>5.11.1.1</w:t>
-      </w:r>
-    </w:p>
-    <w:p>
-      <w:pPr>
-        <w:pStyle w:val="Titre2"/>
-      </w:pPr>
-      <w:proofErr w:type="spellStart"/>
-      <w:r>
+        <w:rPr>
+          <w:lang w:val="en-US"/>
+        </w:rPr>
+      </w:pPr>
+      <w:r>
+        <w:rPr>
+          <w:lang w:val="en-US"/>
+        </w:rPr>
         <w:t>Examples</w:t>
       </w:r>
-      <w:proofErr w:type="spellEnd"/>
     </w:p>
     <w:p>
       <w:pPr>
@@ -388,6 +99,7 @@
           <w:rFonts w:ascii="Lucida Console" w:hAnsi="Lucida Console" w:cs="Lucida Console"/>
           <w:sz w:val="18"/>
           <w:szCs w:val="18"/>
+          <w:lang w:val="en-US"/>
         </w:rPr>
       </w:pPr>
       <w:r>
@@ -396,25 +108,16 @@
           <w:color w:val="A82D00"/>
           <w:sz w:val="18"/>
           <w:szCs w:val="18"/>
-        </w:rPr>
-        <w:t>$</w:t>
-      </w:r>
-      <w:proofErr w:type="spellStart"/>
-      <w:r>
-        <w:rPr>
-          <w:rFonts w:ascii="Lucida Console" w:hAnsi="Lucida Console" w:cs="Lucida Console"/>
-          <w:color w:val="A82D00"/>
-          <w:sz w:val="18"/>
-          <w:szCs w:val="18"/>
-        </w:rPr>
-        <w:t>Password</w:t>
-      </w:r>
-      <w:proofErr w:type="spellEnd"/>
-      <w:r>
-        <w:rPr>
-          <w:rFonts w:ascii="Lucida Console" w:hAnsi="Lucida Console" w:cs="Lucida Console"/>
-          <w:sz w:val="18"/>
-          <w:szCs w:val="18"/>
+          <w:lang w:val="en-US"/>
+        </w:rPr>
+        <w:t>$Password</w:t>
+      </w:r>
+      <w:r>
+        <w:rPr>
+          <w:rFonts w:ascii="Lucida Console" w:hAnsi="Lucida Console" w:cs="Lucida Console"/>
+          <w:sz w:val="18"/>
+          <w:szCs w:val="18"/>
+          <w:lang w:val="en-US"/>
         </w:rPr>
         <w:t xml:space="preserve"> </w:t>
       </w:r>
@@ -424,6 +127,7 @@
           <w:color w:val="696969"/>
           <w:sz w:val="18"/>
           <w:szCs w:val="18"/>
+          <w:lang w:val="en-US"/>
         </w:rPr>
         <w:t>=</w:t>
       </w:r>
@@ -432,6 +136,7 @@
           <w:rFonts w:ascii="Lucida Console" w:hAnsi="Lucida Console" w:cs="Lucida Console"/>
           <w:sz w:val="18"/>
           <w:szCs w:val="18"/>
+          <w:lang w:val="en-US"/>
         </w:rPr>
         <w:t xml:space="preserve"> </w:t>
       </w:r>
@@ -441,26 +146,9 @@
           <w:color w:val="8B0000"/>
           <w:sz w:val="18"/>
           <w:szCs w:val="18"/>
-        </w:rPr>
-        <w:t>"</w:t>
-      </w:r>
-      <w:r>
-        <w:rPr>
-          <w:rFonts w:ascii="Lucida Console" w:hAnsi="Lucida Console" w:cs="Lucida Console"/>
-          <w:color w:val="8B0000"/>
-          <w:sz w:val="18"/>
-          <w:szCs w:val="18"/>
-        </w:rPr>
-        <w:t>P@ssw0rd</w:t>
-      </w:r>
-      <w:r>
-        <w:rPr>
-          <w:rFonts w:ascii="Lucida Console" w:hAnsi="Lucida Console" w:cs="Lucida Console"/>
-          <w:color w:val="8B0000"/>
-          <w:sz w:val="18"/>
-          <w:szCs w:val="18"/>
-        </w:rPr>
-        <w:t>"</w:t>
+          <w:lang w:val="en-US"/>
+        </w:rPr>
+        <w:t>"P@ssw0rd"</w:t>
       </w:r>
     </w:p>
     <w:p>
@@ -474,6 +162,7 @@
           <w:rFonts w:ascii="Lucida Console" w:hAnsi="Lucida Console" w:cs="Lucida Console"/>
           <w:sz w:val="18"/>
           <w:szCs w:val="18"/>
+          <w:lang w:val="en-US"/>
         </w:rPr>
       </w:pPr>
       <w:r>
@@ -482,6 +171,7 @@
           <w:color w:val="A82D00"/>
           <w:sz w:val="18"/>
           <w:szCs w:val="18"/>
+          <w:lang w:val="en-US"/>
         </w:rPr>
         <w:t>$</w:t>
       </w:r>
@@ -492,6 +182,7 @@
           <w:color w:val="A82D00"/>
           <w:sz w:val="18"/>
           <w:szCs w:val="18"/>
+          <w:lang w:val="en-US"/>
         </w:rPr>
         <w:t>SecurePassword</w:t>
       </w:r>
@@ -501,6 +192,7 @@
           <w:rFonts w:ascii="Lucida Console" w:hAnsi="Lucida Console" w:cs="Lucida Console"/>
           <w:sz w:val="18"/>
           <w:szCs w:val="18"/>
+          <w:lang w:val="en-US"/>
         </w:rPr>
         <w:t xml:space="preserve"> </w:t>
       </w:r>
@@ -510,6 +202,7 @@
           <w:color w:val="696969"/>
           <w:sz w:val="18"/>
           <w:szCs w:val="18"/>
+          <w:lang w:val="en-US"/>
         </w:rPr>
         <w:t>=</w:t>
       </w:r>
@@ -518,6 +211,7 @@
           <w:rFonts w:ascii="Lucida Console" w:hAnsi="Lucida Console" w:cs="Lucida Console"/>
           <w:sz w:val="18"/>
           <w:szCs w:val="18"/>
+          <w:lang w:val="en-US"/>
         </w:rPr>
         <w:t xml:space="preserve"> (</w:t>
       </w:r>
@@ -527,25 +221,16 @@
           <w:color w:val="A82D00"/>
           <w:sz w:val="18"/>
           <w:szCs w:val="18"/>
-        </w:rPr>
-        <w:t>$</w:t>
-      </w:r>
-      <w:proofErr w:type="spellStart"/>
-      <w:r>
-        <w:rPr>
-          <w:rFonts w:ascii="Lucida Console" w:hAnsi="Lucida Console" w:cs="Lucida Console"/>
-          <w:color w:val="A82D00"/>
-          <w:sz w:val="18"/>
-          <w:szCs w:val="18"/>
-        </w:rPr>
-        <w:t>Password</w:t>
-      </w:r>
-      <w:proofErr w:type="spellEnd"/>
-      <w:r>
-        <w:rPr>
-          <w:rFonts w:ascii="Lucida Console" w:hAnsi="Lucida Console" w:cs="Lucida Console"/>
-          <w:sz w:val="18"/>
-          <w:szCs w:val="18"/>
+          <w:lang w:val="en-US"/>
+        </w:rPr>
+        <w:t>$Password</w:t>
+      </w:r>
+      <w:r>
+        <w:rPr>
+          <w:rFonts w:ascii="Lucida Console" w:hAnsi="Lucida Console" w:cs="Lucida Console"/>
+          <w:sz w:val="18"/>
+          <w:szCs w:val="18"/>
+          <w:lang w:val="en-US"/>
         </w:rPr>
         <w:t xml:space="preserve"> </w:t>
       </w:r>
@@ -555,6 +240,7 @@
           <w:color w:val="696969"/>
           <w:sz w:val="18"/>
           <w:szCs w:val="18"/>
+          <w:lang w:val="en-US"/>
         </w:rPr>
         <w:t>|</w:t>
       </w:r>
@@ -563,6 +249,7 @@
           <w:rFonts w:ascii="Lucida Console" w:hAnsi="Lucida Console" w:cs="Lucida Console"/>
           <w:sz w:val="18"/>
           <w:szCs w:val="18"/>
+          <w:lang w:val="en-US"/>
         </w:rPr>
         <w:t xml:space="preserve"> </w:t>
       </w:r>
@@ -573,6 +260,7 @@
           <w:color w:val="0000FF"/>
           <w:sz w:val="18"/>
           <w:szCs w:val="18"/>
+          <w:lang w:val="en-US"/>
         </w:rPr>
         <w:t>ConvertTo-SecureString</w:t>
       </w:r>
@@ -582,6 +270,7 @@
           <w:rFonts w:ascii="Lucida Console" w:hAnsi="Lucida Console" w:cs="Lucida Console"/>
           <w:sz w:val="18"/>
           <w:szCs w:val="18"/>
+          <w:lang w:val="en-US"/>
         </w:rPr>
         <w:t xml:space="preserve"> </w:t>
       </w:r>
@@ -591,6 +280,7 @@
           <w:color w:val="000080"/>
           <w:sz w:val="18"/>
           <w:szCs w:val="18"/>
+          <w:lang w:val="en-US"/>
         </w:rPr>
         <w:t>-</w:t>
       </w:r>
@@ -601,6 +291,7 @@
           <w:color w:val="000080"/>
           <w:sz w:val="18"/>
           <w:szCs w:val="18"/>
+          <w:lang w:val="en-US"/>
         </w:rPr>
         <w:t>asPlainText</w:t>
       </w:r>
@@ -610,6 +301,7 @@
           <w:rFonts w:ascii="Lucida Console" w:hAnsi="Lucida Console" w:cs="Lucida Console"/>
           <w:sz w:val="18"/>
           <w:szCs w:val="18"/>
+          <w:lang w:val="en-US"/>
         </w:rPr>
         <w:t xml:space="preserve"> </w:t>
       </w:r>
@@ -619,6 +311,7 @@
           <w:color w:val="000080"/>
           <w:sz w:val="18"/>
           <w:szCs w:val="18"/>
+          <w:lang w:val="en-US"/>
         </w:rPr>
         <w:t>-Force</w:t>
       </w:r>
@@ -627,6 +320,7 @@
           <w:rFonts w:ascii="Lucida Console" w:hAnsi="Lucida Console" w:cs="Lucida Console"/>
           <w:sz w:val="18"/>
           <w:szCs w:val="18"/>
+          <w:lang w:val="en-US"/>
         </w:rPr>
         <w:t xml:space="preserve">) </w:t>
       </w:r>
@@ -643,6 +337,7 @@
           <w:color w:val="A82D00"/>
           <w:sz w:val="18"/>
           <w:szCs w:val="18"/>
+          <w:lang w:val="en-US"/>
         </w:rPr>
       </w:pPr>
       <w:r>
@@ -651,6 +346,7 @@
           <w:color w:val="A82D00"/>
           <w:sz w:val="18"/>
           <w:szCs w:val="18"/>
+          <w:lang w:val="en-US"/>
         </w:rPr>
         <w:t>$</w:t>
       </w:r>
@@ -661,6 +357,7 @@
           <w:color w:val="A82D00"/>
           <w:sz w:val="18"/>
           <w:szCs w:val="18"/>
+          <w:lang w:val="en-US"/>
         </w:rPr>
         <w:t>filecount</w:t>
       </w:r>
@@ -670,6 +367,7 @@
           <w:rFonts w:ascii="Lucida Console" w:hAnsi="Lucida Console" w:cs="Lucida Console"/>
           <w:sz w:val="18"/>
           <w:szCs w:val="18"/>
+          <w:lang w:val="en-US"/>
         </w:rPr>
         <w:t xml:space="preserve"> </w:t>
       </w:r>
@@ -679,6 +377,7 @@
           <w:color w:val="696969"/>
           <w:sz w:val="18"/>
           <w:szCs w:val="18"/>
+          <w:lang w:val="en-US"/>
         </w:rPr>
         <w:t>=</w:t>
       </w:r>
@@ -687,25 +386,38 @@
           <w:rFonts w:ascii="Lucida Console" w:hAnsi="Lucida Console" w:cs="Lucida Console"/>
           <w:sz w:val="18"/>
           <w:szCs w:val="18"/>
+          <w:lang w:val="en-US"/>
         </w:rPr>
         <w:t xml:space="preserve"> </w:t>
       </w:r>
-      <w:proofErr w:type="spellStart"/>
       <w:r>
         <w:rPr>
           <w:rFonts w:ascii="Lucida Console" w:hAnsi="Lucida Console" w:cs="Lucida Console"/>
           <w:color w:val="0000FF"/>
           <w:sz w:val="18"/>
           <w:szCs w:val="18"/>
-        </w:rPr>
-        <w:t>Receive-Winscp</w:t>
-      </w:r>
-      <w:proofErr w:type="spellEnd"/>
-      <w:r>
-        <w:rPr>
-          <w:rFonts w:ascii="Lucida Console" w:hAnsi="Lucida Console" w:cs="Lucida Console"/>
-          <w:sz w:val="18"/>
-          <w:szCs w:val="18"/>
+          <w:lang w:val="en-US"/>
+        </w:rPr>
+        <w:t>Receive-</w:t>
+      </w:r>
+      <w:proofErr w:type="spellStart"/>
+      <w:r>
+        <w:rPr>
+          <w:rFonts w:ascii="Lucida Console" w:hAnsi="Lucida Console" w:cs="Lucida Console"/>
+          <w:color w:val="0000FF"/>
+          <w:sz w:val="18"/>
+          <w:szCs w:val="18"/>
+          <w:lang w:val="en-US"/>
+        </w:rPr>
+        <w:t>Winscp</w:t>
+      </w:r>
+      <w:proofErr w:type="spellEnd"/>
+      <w:r>
+        <w:rPr>
+          <w:rFonts w:ascii="Lucida Console" w:hAnsi="Lucida Console" w:cs="Lucida Console"/>
+          <w:sz w:val="18"/>
+          <w:szCs w:val="18"/>
+          <w:lang w:val="en-US"/>
         </w:rPr>
         <w:t xml:space="preserve"> </w:t>
       </w:r>
@@ -715,6 +427,7 @@
           <w:color w:val="000080"/>
           <w:sz w:val="18"/>
           <w:szCs w:val="18"/>
+          <w:lang w:val="en-US"/>
         </w:rPr>
         <w:t>-Server</w:t>
       </w:r>
@@ -723,64 +436,246 @@
           <w:rFonts w:ascii="Lucida Console" w:hAnsi="Lucida Console" w:cs="Lucida Console"/>
           <w:sz w:val="18"/>
           <w:szCs w:val="18"/>
+          <w:lang w:val="en-US"/>
+        </w:rPr>
+        <w:t xml:space="preserve"> some.server.com </w:t>
+      </w:r>
+      <w:r>
+        <w:rPr>
+          <w:rFonts w:ascii="Lucida Console" w:hAnsi="Lucida Console" w:cs="Lucida Console"/>
+          <w:color w:val="000080"/>
+          <w:sz w:val="18"/>
+          <w:szCs w:val="18"/>
+          <w:lang w:val="en-US"/>
+        </w:rPr>
+        <w:t>-Port</w:t>
+      </w:r>
+      <w:r>
+        <w:rPr>
+          <w:rFonts w:ascii="Lucida Console" w:hAnsi="Lucida Console" w:cs="Lucida Console"/>
+          <w:sz w:val="18"/>
+          <w:szCs w:val="18"/>
+          <w:lang w:val="en-US"/>
+        </w:rPr>
+        <w:t xml:space="preserve"> 22 </w:t>
+      </w:r>
+      <w:r>
+        <w:rPr>
+          <w:rFonts w:ascii="Lucida Console" w:hAnsi="Lucida Console" w:cs="Lucida Console"/>
+          <w:color w:val="000080"/>
+          <w:sz w:val="18"/>
+          <w:szCs w:val="18"/>
+          <w:lang w:val="en-US"/>
+        </w:rPr>
+        <w:t>-Fingerprint</w:t>
+      </w:r>
+      <w:r>
+        <w:rPr>
+          <w:rFonts w:ascii="Lucida Console" w:hAnsi="Lucida Console" w:cs="Lucida Console"/>
+          <w:sz w:val="18"/>
+          <w:szCs w:val="18"/>
+          <w:lang w:val="en-US"/>
         </w:rPr>
         <w:t xml:space="preserve"> </w:t>
       </w:r>
       <w:r>
         <w:rPr>
           <w:rFonts w:ascii="Lucida Console" w:hAnsi="Lucida Console" w:cs="Lucida Console"/>
-          <w:sz w:val="18"/>
-          <w:szCs w:val="18"/>
-        </w:rPr>
-        <w:t>some.server.com</w:t>
-      </w:r>
-      <w:r>
-        <w:rPr>
-          <w:rFonts w:ascii="Lucida Console" w:hAnsi="Lucida Console" w:cs="Lucida Console"/>
-          <w:sz w:val="18"/>
-          <w:szCs w:val="18"/>
+          <w:color w:val="A82D00"/>
+          <w:sz w:val="18"/>
+          <w:szCs w:val="18"/>
+          <w:lang w:val="en-US"/>
+        </w:rPr>
+        <w:t>"ecdsa-sha2-nistp256 256 g6:e7</w:t>
+      </w:r>
+      <w:proofErr w:type="gramStart"/>
+      <w:r>
+        <w:rPr>
+          <w:rFonts w:ascii="Lucida Console" w:hAnsi="Lucida Console" w:cs="Lucida Console"/>
+          <w:color w:val="A82D00"/>
+          <w:sz w:val="18"/>
+          <w:szCs w:val="18"/>
+          <w:lang w:val="en-US"/>
+        </w:rPr>
+        <w:t>:as:98:ce:32:c3:23:g7:29:9c:d0:c7:4d:34:e3</w:t>
+      </w:r>
+      <w:proofErr w:type="gramEnd"/>
+      <w:r>
+        <w:rPr>
+          <w:rFonts w:ascii="Lucida Console" w:hAnsi="Lucida Console" w:cs="Lucida Console"/>
+          <w:color w:val="A82D00"/>
+          <w:sz w:val="18"/>
+          <w:szCs w:val="18"/>
+          <w:lang w:val="en-US"/>
+        </w:rPr>
+        <w:t xml:space="preserve">" </w:t>
+      </w:r>
+      <w:r>
+        <w:rPr>
+          <w:rFonts w:ascii="Lucida Console" w:hAnsi="Lucida Console" w:cs="Lucida Console"/>
+          <w:color w:val="000080"/>
+          <w:sz w:val="18"/>
+          <w:szCs w:val="18"/>
+          <w:lang w:val="en-US"/>
+        </w:rPr>
+        <w:t>-Path</w:t>
+      </w:r>
+      <w:r>
+        <w:rPr>
+          <w:rFonts w:ascii="Lucida Console" w:hAnsi="Lucida Console" w:cs="Lucida Console"/>
+          <w:sz w:val="18"/>
+          <w:szCs w:val="18"/>
+          <w:lang w:val="en-US"/>
         </w:rPr>
         <w:t xml:space="preserve"> </w:t>
       </w:r>
       <w:r>
         <w:rPr>
           <w:rFonts w:ascii="Lucida Console" w:hAnsi="Lucida Console" w:cs="Lucida Console"/>
+          <w:color w:val="A82D00"/>
+          <w:sz w:val="18"/>
+          <w:szCs w:val="18"/>
+          <w:lang w:val="en-US"/>
+        </w:rPr>
+        <w:t>"/</w:t>
+      </w:r>
+      <w:proofErr w:type="spellStart"/>
+      <w:r>
+        <w:rPr>
+          <w:rFonts w:ascii="Lucida Console" w:hAnsi="Lucida Console" w:cs="Lucida Console"/>
+          <w:color w:val="A82D00"/>
+          <w:sz w:val="18"/>
+          <w:szCs w:val="18"/>
+          <w:lang w:val="en-US"/>
+        </w:rPr>
+        <w:t>subdir</w:t>
+      </w:r>
+      <w:proofErr w:type="spellEnd"/>
+      <w:r>
+        <w:rPr>
+          <w:rFonts w:ascii="Lucida Console" w:hAnsi="Lucida Console" w:cs="Lucida Console"/>
+          <w:color w:val="A82D00"/>
+          <w:sz w:val="18"/>
+          <w:szCs w:val="18"/>
+          <w:lang w:val="en-US"/>
+        </w:rPr>
+        <w:t xml:space="preserve">" </w:t>
+      </w:r>
+      <w:r>
+        <w:rPr>
+          <w:rFonts w:ascii="Lucida Console" w:hAnsi="Lucida Console" w:cs="Lucida Console"/>
           <w:color w:val="000080"/>
           <w:sz w:val="18"/>
           <w:szCs w:val="18"/>
-        </w:rPr>
-        <w:t>-Port</w:t>
-      </w:r>
-      <w:r>
-        <w:rPr>
-          <w:rFonts w:ascii="Lucida Console" w:hAnsi="Lucida Console" w:cs="Lucida Console"/>
-          <w:sz w:val="18"/>
-          <w:szCs w:val="18"/>
+          <w:lang w:val="en-US"/>
+        </w:rPr>
+        <w:t>-</w:t>
+      </w:r>
+      <w:proofErr w:type="spellStart"/>
+      <w:r>
+        <w:rPr>
+          <w:rFonts w:ascii="Lucida Console" w:hAnsi="Lucida Console" w:cs="Lucida Console"/>
+          <w:color w:val="000080"/>
+          <w:sz w:val="18"/>
+          <w:szCs w:val="18"/>
+          <w:lang w:val="en-US"/>
+        </w:rPr>
+        <w:t>FileMask</w:t>
+      </w:r>
+      <w:proofErr w:type="spellEnd"/>
+      <w:r>
+        <w:rPr>
+          <w:rFonts w:ascii="Lucida Console" w:hAnsi="Lucida Console" w:cs="Lucida Console"/>
+          <w:sz w:val="18"/>
+          <w:szCs w:val="18"/>
+          <w:lang w:val="en-US"/>
         </w:rPr>
         <w:t xml:space="preserve"> </w:t>
       </w:r>
       <w:r>
         <w:rPr>
           <w:rFonts w:ascii="Lucida Console" w:hAnsi="Lucida Console" w:cs="Lucida Console"/>
-          <w:sz w:val="18"/>
-          <w:szCs w:val="18"/>
-        </w:rPr>
-        <w:t>22</w:t>
-      </w:r>
-      <w:r>
-        <w:rPr>
-          <w:rFonts w:ascii="Lucida Console" w:hAnsi="Lucida Console" w:cs="Lucida Console"/>
-          <w:sz w:val="18"/>
-          <w:szCs w:val="18"/>
+          <w:color w:val="A82D00"/>
+          <w:sz w:val="18"/>
+          <w:szCs w:val="18"/>
+          <w:lang w:val="en-US"/>
+        </w:rPr>
+        <w:t xml:space="preserve">"*.txt" </w:t>
+      </w:r>
+      <w:r>
+        <w:rPr>
+          <w:rFonts w:ascii="Lucida Console" w:hAnsi="Lucida Console" w:cs="Lucida Console"/>
+          <w:color w:val="000080"/>
+          <w:sz w:val="18"/>
+          <w:szCs w:val="18"/>
+          <w:lang w:val="en-US"/>
+        </w:rPr>
+        <w:t>-Destination</w:t>
+      </w:r>
+      <w:r>
+        <w:rPr>
+          <w:rFonts w:ascii="Lucida Console" w:hAnsi="Lucida Console" w:cs="Lucida Console"/>
+          <w:sz w:val="18"/>
+          <w:szCs w:val="18"/>
+          <w:lang w:val="en-US"/>
         </w:rPr>
         <w:t xml:space="preserve"> </w:t>
       </w:r>
       <w:r>
         <w:rPr>
           <w:rFonts w:ascii="Lucida Console" w:hAnsi="Lucida Console" w:cs="Lucida Console"/>
+          <w:color w:val="A82D00"/>
+          <w:sz w:val="18"/>
+          <w:szCs w:val="18"/>
+          <w:lang w:val="en-US"/>
+        </w:rPr>
+        <w:t xml:space="preserve">"c:\temp\subdir" </w:t>
+      </w:r>
+      <w:r>
+        <w:rPr>
+          <w:rFonts w:ascii="Lucida Console" w:hAnsi="Lucida Console" w:cs="Lucida Console"/>
           <w:color w:val="000080"/>
           <w:sz w:val="18"/>
           <w:szCs w:val="18"/>
+          <w:lang w:val="en-US"/>
+        </w:rPr>
+        <w:t>-Username</w:t>
+      </w:r>
+      <w:r>
+        <w:rPr>
+          <w:rFonts w:ascii="Lucida Console" w:hAnsi="Lucida Console" w:cs="Lucida Console"/>
+          <w:sz w:val="18"/>
+          <w:szCs w:val="18"/>
+          <w:lang w:val="en-US"/>
+        </w:rPr>
+        <w:t xml:space="preserve"> </w:t>
+      </w:r>
+      <w:r>
+        <w:rPr>
+          <w:rFonts w:ascii="Lucida Console" w:hAnsi="Lucida Console" w:cs="Lucida Console"/>
+          <w:color w:val="A82D00"/>
+          <w:sz w:val="18"/>
+          <w:szCs w:val="18"/>
+          <w:lang w:val="en-US"/>
+        </w:rPr>
+        <w:t>john</w:t>
+      </w:r>
+      <w:r>
+        <w:rPr>
+          <w:rFonts w:ascii="Lucida Console" w:hAnsi="Lucida Console" w:cs="Lucida Console"/>
+          <w:sz w:val="18"/>
+          <w:szCs w:val="18"/>
+          <w:lang w:val="en-US"/>
+        </w:rPr>
+        <w:t xml:space="preserve"> </w:t>
+      </w:r>
+      <w:r>
+        <w:rPr>
+          <w:rFonts w:ascii="Lucida Console" w:hAnsi="Lucida Console" w:cs="Lucida Console"/>
+          <w:color w:val="000080"/>
+          <w:sz w:val="18"/>
+          <w:szCs w:val="18"/>
+          <w:lang w:val="en-US"/>
         </w:rPr>
         <w:t>-</w:t>
       </w:r>
@@ -791,15 +686,17 @@
           <w:color w:val="000080"/>
           <w:sz w:val="18"/>
           <w:szCs w:val="18"/>
-        </w:rPr>
-        <w:t>Fingerprint</w:t>
-      </w:r>
-      <w:proofErr w:type="spellEnd"/>
-      <w:r>
-        <w:rPr>
-          <w:rFonts w:ascii="Lucida Console" w:hAnsi="Lucida Console" w:cs="Lucida Console"/>
-          <w:sz w:val="18"/>
-          <w:szCs w:val="18"/>
+          <w:lang w:val="en-US"/>
+        </w:rPr>
+        <w:t>SecurePassword</w:t>
+      </w:r>
+      <w:proofErr w:type="spellEnd"/>
+      <w:r>
+        <w:rPr>
+          <w:rFonts w:ascii="Lucida Console" w:hAnsi="Lucida Console" w:cs="Lucida Console"/>
+          <w:sz w:val="18"/>
+          <w:szCs w:val="18"/>
+          <w:lang w:val="en-US"/>
         </w:rPr>
         <w:t xml:space="preserve"> </w:t>
       </w:r>
@@ -809,275 +706,29 @@
           <w:color w:val="A82D00"/>
           <w:sz w:val="18"/>
           <w:szCs w:val="18"/>
-        </w:rPr>
-        <w:t>"ecdsa-sha2-nistp256 256 g</w:t>
-      </w:r>
-      <w:proofErr w:type="gramStart"/>
+          <w:lang w:val="en-US"/>
+        </w:rPr>
+        <w:t>$</w:t>
+      </w:r>
+      <w:proofErr w:type="spellStart"/>
       <w:r>
         <w:rPr>
           <w:rFonts w:ascii="Lucida Console" w:hAnsi="Lucida Console" w:cs="Lucida Console"/>
           <w:color w:val="A82D00"/>
           <w:sz w:val="18"/>
           <w:szCs w:val="18"/>
-        </w:rPr>
-        <w:t>6:e</w:t>
-      </w:r>
-      <w:proofErr w:type="gramEnd"/>
+          <w:lang w:val="en-US"/>
+        </w:rPr>
+        <w:t>SecurePassword</w:t>
+      </w:r>
+      <w:proofErr w:type="spellEnd"/>
       <w:r>
         <w:rPr>
           <w:rFonts w:ascii="Lucida Console" w:hAnsi="Lucida Console" w:cs="Lucida Console"/>
           <w:color w:val="A82D00"/>
           <w:sz w:val="18"/>
           <w:szCs w:val="18"/>
-        </w:rPr>
-        <w:t>7:as:98:ce:32:c3:23:g7:29:9c:d0:c7:4d:34:e3"</w:t>
-      </w:r>
-      <w:r>
-        <w:rPr>
-          <w:rFonts w:ascii="Lucida Console" w:hAnsi="Lucida Console" w:cs="Lucida Console"/>
-          <w:color w:val="A82D00"/>
-          <w:sz w:val="18"/>
-          <w:szCs w:val="18"/>
-        </w:rPr>
-        <w:t xml:space="preserve"> </w:t>
-      </w:r>
-      <w:r>
-        <w:rPr>
-          <w:rFonts w:ascii="Lucida Console" w:hAnsi="Lucida Console" w:cs="Lucida Console"/>
-          <w:color w:val="000080"/>
-          <w:sz w:val="18"/>
-          <w:szCs w:val="18"/>
-        </w:rPr>
-        <w:t>-Path</w:t>
-      </w:r>
-      <w:r>
-        <w:rPr>
-          <w:rFonts w:ascii="Lucida Console" w:hAnsi="Lucida Console" w:cs="Lucida Console"/>
-          <w:sz w:val="18"/>
-          <w:szCs w:val="18"/>
-        </w:rPr>
-        <w:t xml:space="preserve"> </w:t>
-      </w:r>
-      <w:r>
-        <w:rPr>
-          <w:rFonts w:ascii="Lucida Console" w:hAnsi="Lucida Console" w:cs="Lucida Console"/>
-          <w:color w:val="A82D00"/>
-          <w:sz w:val="18"/>
-          <w:szCs w:val="18"/>
-        </w:rPr>
-        <w:t>"/</w:t>
-      </w:r>
-      <w:proofErr w:type="spellStart"/>
-      <w:r>
-        <w:rPr>
-          <w:rFonts w:ascii="Lucida Console" w:hAnsi="Lucida Console" w:cs="Lucida Console"/>
-          <w:color w:val="A82D00"/>
-          <w:sz w:val="18"/>
-          <w:szCs w:val="18"/>
-        </w:rPr>
-        <w:t>subdir</w:t>
-      </w:r>
-      <w:proofErr w:type="spellEnd"/>
-      <w:r>
-        <w:rPr>
-          <w:rFonts w:ascii="Lucida Console" w:hAnsi="Lucida Console" w:cs="Lucida Console"/>
-          <w:color w:val="A82D00"/>
-          <w:sz w:val="18"/>
-          <w:szCs w:val="18"/>
-        </w:rPr>
-        <w:t>"</w:t>
-      </w:r>
-      <w:r>
-        <w:rPr>
-          <w:rFonts w:ascii="Lucida Console" w:hAnsi="Lucida Console" w:cs="Lucida Console"/>
-          <w:color w:val="A82D00"/>
-          <w:sz w:val="18"/>
-          <w:szCs w:val="18"/>
-        </w:rPr>
-        <w:t xml:space="preserve"> </w:t>
-      </w:r>
-      <w:r>
-        <w:rPr>
-          <w:rFonts w:ascii="Lucida Console" w:hAnsi="Lucida Console" w:cs="Lucida Console"/>
-          <w:color w:val="000080"/>
-          <w:sz w:val="18"/>
-          <w:szCs w:val="18"/>
-        </w:rPr>
-        <w:t>-</w:t>
-      </w:r>
-      <w:proofErr w:type="spellStart"/>
-      <w:r>
-        <w:rPr>
-          <w:rFonts w:ascii="Lucida Console" w:hAnsi="Lucida Console" w:cs="Lucida Console"/>
-          <w:color w:val="000080"/>
-          <w:sz w:val="18"/>
-          <w:szCs w:val="18"/>
-        </w:rPr>
-        <w:t>FileMask</w:t>
-      </w:r>
-      <w:proofErr w:type="spellEnd"/>
-      <w:r>
-        <w:rPr>
-          <w:rFonts w:ascii="Lucida Console" w:hAnsi="Lucida Console" w:cs="Lucida Console"/>
-          <w:sz w:val="18"/>
-          <w:szCs w:val="18"/>
-        </w:rPr>
-        <w:t xml:space="preserve"> </w:t>
-      </w:r>
-      <w:r>
-        <w:rPr>
-          <w:rFonts w:ascii="Lucida Console" w:hAnsi="Lucida Console" w:cs="Lucida Console"/>
-          <w:color w:val="A82D00"/>
-          <w:sz w:val="18"/>
-          <w:szCs w:val="18"/>
-        </w:rPr>
-        <w:t>"*.txt"</w:t>
-      </w:r>
-      <w:r>
-        <w:rPr>
-          <w:rFonts w:ascii="Lucida Console" w:hAnsi="Lucida Console" w:cs="Lucida Console"/>
-          <w:color w:val="A82D00"/>
-          <w:sz w:val="18"/>
-          <w:szCs w:val="18"/>
-        </w:rPr>
-        <w:t xml:space="preserve"> </w:t>
-      </w:r>
-      <w:r>
-        <w:rPr>
-          <w:rFonts w:ascii="Lucida Console" w:hAnsi="Lucida Console" w:cs="Lucida Console"/>
-          <w:color w:val="000080"/>
-          <w:sz w:val="18"/>
-          <w:szCs w:val="18"/>
-        </w:rPr>
-        <w:t>-Destination</w:t>
-      </w:r>
-      <w:r>
-        <w:rPr>
-          <w:rFonts w:ascii="Lucida Console" w:hAnsi="Lucida Console" w:cs="Lucida Console"/>
-          <w:sz w:val="18"/>
-          <w:szCs w:val="18"/>
-        </w:rPr>
-        <w:t xml:space="preserve"> </w:t>
-      </w:r>
-      <w:r>
-        <w:rPr>
-          <w:rFonts w:ascii="Lucida Console" w:hAnsi="Lucida Console" w:cs="Lucida Console"/>
-          <w:color w:val="A82D00"/>
-          <w:sz w:val="18"/>
-          <w:szCs w:val="18"/>
-        </w:rPr>
-        <w:t>"c:\temp\subdir"</w:t>
-      </w:r>
-      <w:r>
-        <w:rPr>
-          <w:rFonts w:ascii="Lucida Console" w:hAnsi="Lucida Console" w:cs="Lucida Console"/>
-          <w:color w:val="A82D00"/>
-          <w:sz w:val="18"/>
-          <w:szCs w:val="18"/>
-        </w:rPr>
-        <w:t xml:space="preserve"> </w:t>
-      </w:r>
-      <w:r>
-        <w:rPr>
-          <w:rFonts w:ascii="Lucida Console" w:hAnsi="Lucida Console" w:cs="Lucida Console"/>
-          <w:color w:val="000080"/>
-          <w:sz w:val="18"/>
-          <w:szCs w:val="18"/>
-        </w:rPr>
-        <w:t>-</w:t>
-      </w:r>
-      <w:proofErr w:type="spellStart"/>
-      <w:r>
-        <w:rPr>
-          <w:rFonts w:ascii="Lucida Console" w:hAnsi="Lucida Console" w:cs="Lucida Console"/>
-          <w:color w:val="000080"/>
-          <w:sz w:val="18"/>
-          <w:szCs w:val="18"/>
-        </w:rPr>
-        <w:t>Username</w:t>
-      </w:r>
-      <w:proofErr w:type="spellEnd"/>
-      <w:r>
-        <w:rPr>
-          <w:rFonts w:ascii="Lucida Console" w:hAnsi="Lucida Console" w:cs="Lucida Console"/>
-          <w:sz w:val="18"/>
-          <w:szCs w:val="18"/>
-        </w:rPr>
-        <w:t xml:space="preserve"> </w:t>
-      </w:r>
-      <w:proofErr w:type="spellStart"/>
-      <w:r>
-        <w:rPr>
-          <w:rFonts w:ascii="Lucida Console" w:hAnsi="Lucida Console" w:cs="Lucida Console"/>
-          <w:color w:val="A82D00"/>
-          <w:sz w:val="18"/>
-          <w:szCs w:val="18"/>
-        </w:rPr>
-        <w:t>john</w:t>
-      </w:r>
-      <w:proofErr w:type="spellEnd"/>
-      <w:r>
-        <w:rPr>
-          <w:rFonts w:ascii="Lucida Console" w:hAnsi="Lucida Console" w:cs="Lucida Console"/>
-          <w:sz w:val="18"/>
-          <w:szCs w:val="18"/>
-        </w:rPr>
-        <w:t xml:space="preserve"> </w:t>
-      </w:r>
-      <w:r>
-        <w:rPr>
-          <w:rFonts w:ascii="Lucida Console" w:hAnsi="Lucida Console" w:cs="Lucida Console"/>
-          <w:color w:val="000080"/>
-          <w:sz w:val="18"/>
-          <w:szCs w:val="18"/>
-        </w:rPr>
-        <w:t>-</w:t>
-      </w:r>
-      <w:proofErr w:type="spellStart"/>
-      <w:r>
-        <w:rPr>
-          <w:rFonts w:ascii="Lucida Console" w:hAnsi="Lucida Console" w:cs="Lucida Console"/>
-          <w:color w:val="000080"/>
-          <w:sz w:val="18"/>
-          <w:szCs w:val="18"/>
-        </w:rPr>
-        <w:t>SecurePassword</w:t>
-      </w:r>
-      <w:proofErr w:type="spellEnd"/>
-      <w:r>
-        <w:rPr>
-          <w:rFonts w:ascii="Lucida Console" w:hAnsi="Lucida Console" w:cs="Lucida Console"/>
-          <w:sz w:val="18"/>
-          <w:szCs w:val="18"/>
-        </w:rPr>
-        <w:t xml:space="preserve"> </w:t>
-      </w:r>
-      <w:r>
-        <w:rPr>
-          <w:rFonts w:ascii="Lucida Console" w:hAnsi="Lucida Console" w:cs="Lucida Console"/>
-          <w:color w:val="A82D00"/>
-          <w:sz w:val="18"/>
-          <w:szCs w:val="18"/>
-        </w:rPr>
-        <w:t>$</w:t>
-      </w:r>
-      <w:proofErr w:type="spellStart"/>
-      <w:r>
-        <w:rPr>
-          <w:rFonts w:ascii="Lucida Console" w:hAnsi="Lucida Console" w:cs="Lucida Console"/>
-          <w:color w:val="A82D00"/>
-          <w:sz w:val="18"/>
-          <w:szCs w:val="18"/>
-        </w:rPr>
-        <w:t>SecurePassword</w:t>
-      </w:r>
-      <w:proofErr w:type="spellEnd"/>
-      <w:r>
-        <w:rPr>
-          <w:rFonts w:ascii="Lucida Console" w:hAnsi="Lucida Console" w:cs="Lucida Console"/>
-          <w:color w:val="A82D00"/>
-          <w:sz w:val="18"/>
-          <w:szCs w:val="18"/>
+          <w:lang w:val="en-US"/>
         </w:rPr>
         <w:t xml:space="preserve"> </w:t>
       </w:r>
@@ -1094,6 +745,385 @@
           <w:color w:val="A82D00"/>
           <w:sz w:val="18"/>
           <w:szCs w:val="18"/>
+          <w:lang w:val="en-US"/>
+        </w:rPr>
+      </w:pPr>
+    </w:p>
+    <w:p>
+      <w:pPr>
+        <w:pStyle w:val="Titre2"/>
+        <w:rPr>
+          <w:lang w:val="en-US"/>
+        </w:rPr>
+      </w:pPr>
+      <w:r>
+        <w:rPr>
+          <w:lang w:val="en-US"/>
+        </w:rPr>
+        <w:t>Parameters</w:t>
+      </w:r>
+    </w:p>
+    <w:p>
+      <w:pPr>
+        <w:rPr>
+          <w:lang w:val="en-US"/>
+        </w:rPr>
+      </w:pPr>
+      <w:r>
+        <w:rPr>
+          <w:lang w:val="en-US"/>
+        </w:rPr>
+        <w:t xml:space="preserve">$Server [string] : </w:t>
+      </w:r>
+      <w:proofErr w:type="spellStart"/>
+      <w:r>
+        <w:rPr>
+          <w:lang w:val="en-US"/>
+        </w:rPr>
+        <w:t>dns</w:t>
+      </w:r>
+      <w:proofErr w:type="spellEnd"/>
+      <w:r>
+        <w:rPr>
+          <w:lang w:val="en-US"/>
+        </w:rPr>
+        <w:t xml:space="preserve"> name or </w:t>
+      </w:r>
+      <w:proofErr w:type="spellStart"/>
+      <w:r>
+        <w:rPr>
+          <w:lang w:val="en-US"/>
+        </w:rPr>
+        <w:t>ip</w:t>
+      </w:r>
+      <w:proofErr w:type="spellEnd"/>
+      <w:r>
+        <w:rPr>
+          <w:lang w:val="en-US"/>
+        </w:rPr>
+        <w:br/>
+        <w:t xml:space="preserve">$Port [string] : </w:t>
+      </w:r>
+      <w:proofErr w:type="spellStart"/>
+      <w:r>
+        <w:rPr>
+          <w:lang w:val="en-US"/>
+        </w:rPr>
+        <w:t>ssh</w:t>
+      </w:r>
+      <w:proofErr w:type="spellEnd"/>
+      <w:r>
+        <w:rPr>
+          <w:lang w:val="en-US"/>
+        </w:rPr>
+        <w:t>/</w:t>
+      </w:r>
+      <w:proofErr w:type="spellStart"/>
+      <w:r>
+        <w:rPr>
+          <w:lang w:val="en-US"/>
+        </w:rPr>
+        <w:t>sftp</w:t>
+      </w:r>
+      <w:proofErr w:type="spellEnd"/>
+      <w:r>
+        <w:rPr>
+          <w:lang w:val="en-US"/>
+        </w:rPr>
+        <w:t xml:space="preserve"> port</w:t>
+      </w:r>
+      <w:r>
+        <w:rPr>
+          <w:lang w:val="en-US"/>
+        </w:rPr>
+        <w:br/>
+        <w:t>$Username [string] : server login name</w:t>
+      </w:r>
+      <w:r>
+        <w:rPr>
+          <w:lang w:val="en-US"/>
+        </w:rPr>
+        <w:br/>
+        <w:t>$</w:t>
+      </w:r>
+      <w:proofErr w:type="spellStart"/>
+      <w:r>
+        <w:rPr>
+          <w:lang w:val="en-US"/>
+        </w:rPr>
+        <w:t>SecurePassword</w:t>
+      </w:r>
+      <w:proofErr w:type="spellEnd"/>
+      <w:r>
+        <w:rPr>
+          <w:lang w:val="en-US"/>
+        </w:rPr>
+        <w:t xml:space="preserve"> [</w:t>
+      </w:r>
+      <w:proofErr w:type="spellStart"/>
+      <w:r>
+        <w:rPr>
+          <w:lang w:val="en-US"/>
+        </w:rPr>
+        <w:t>SecureString</w:t>
+      </w:r>
+      <w:proofErr w:type="spellEnd"/>
+      <w:r>
+        <w:rPr>
+          <w:lang w:val="en-US"/>
+        </w:rPr>
+        <w:t>] : server password</w:t>
+      </w:r>
+      <w:r>
+        <w:rPr>
+          <w:lang w:val="en-US"/>
+        </w:rPr>
+        <w:br/>
+        <w:t xml:space="preserve">$Fingerprint [string] : </w:t>
+      </w:r>
+      <w:proofErr w:type="spellStart"/>
+      <w:r>
+        <w:rPr>
+          <w:lang w:val="en-US"/>
+        </w:rPr>
+        <w:t>ssh</w:t>
+      </w:r>
+      <w:proofErr w:type="spellEnd"/>
+      <w:r>
+        <w:rPr>
+          <w:lang w:val="en-US"/>
+        </w:rPr>
+        <w:t>/</w:t>
+      </w:r>
+      <w:proofErr w:type="spellStart"/>
+      <w:r>
+        <w:rPr>
+          <w:lang w:val="en-US"/>
+        </w:rPr>
+        <w:t>sftp</w:t>
+      </w:r>
+      <w:proofErr w:type="spellEnd"/>
+      <w:r>
+        <w:rPr>
+          <w:lang w:val="en-US"/>
+        </w:rPr>
+        <w:t xml:space="preserve"> server fingerprint</w:t>
+      </w:r>
+      <w:r>
+        <w:rPr>
+          <w:lang w:val="en-US"/>
+        </w:rPr>
+        <w:br/>
+        <w:t>$Path [string] : path on server (</w:t>
+      </w:r>
+      <w:proofErr w:type="spellStart"/>
+      <w:r>
+        <w:rPr>
+          <w:lang w:val="en-US"/>
+        </w:rPr>
+        <w:t>e.g</w:t>
+      </w:r>
+      <w:proofErr w:type="spellEnd"/>
+      <w:r>
+        <w:rPr>
+          <w:lang w:val="en-US"/>
+        </w:rPr>
+        <w:t xml:space="preserve"> "/home/john")</w:t>
+      </w:r>
+      <w:r>
+        <w:rPr>
+          <w:lang w:val="en-US"/>
+        </w:rPr>
+        <w:br/>
+        <w:t>$</w:t>
+      </w:r>
+      <w:proofErr w:type="spellStart"/>
+      <w:r>
+        <w:rPr>
+          <w:lang w:val="en-US"/>
+        </w:rPr>
+        <w:t>FileMask</w:t>
+      </w:r>
+      <w:proofErr w:type="spellEnd"/>
+      <w:r>
+        <w:rPr>
+          <w:lang w:val="en-US"/>
+        </w:rPr>
+        <w:t xml:space="preserve"> [string] : filter to apply on file list (</w:t>
+      </w:r>
+      <w:proofErr w:type="spellStart"/>
+      <w:r>
+        <w:rPr>
+          <w:lang w:val="en-US"/>
+        </w:rPr>
+        <w:t>e.g</w:t>
+      </w:r>
+      <w:proofErr w:type="spellEnd"/>
+      <w:r>
+        <w:rPr>
+          <w:lang w:val="en-US"/>
+        </w:rPr>
+        <w:t xml:space="preserve"> "*.txt")</w:t>
+      </w:r>
+      <w:r>
+        <w:rPr>
+          <w:lang w:val="en-US"/>
+        </w:rPr>
+        <w:br/>
+        <w:t>$Destination [string] : local path (</w:t>
+      </w:r>
+      <w:proofErr w:type="spellStart"/>
+      <w:r>
+        <w:rPr>
+          <w:lang w:val="en-US"/>
+        </w:rPr>
+        <w:t>e.g</w:t>
+      </w:r>
+      <w:proofErr w:type="spellEnd"/>
+      <w:r>
+        <w:rPr>
+          <w:lang w:val="en-US"/>
+        </w:rPr>
+        <w:t xml:space="preserve"> "c:\user\john\Downloads")</w:t>
+      </w:r>
+    </w:p>
+    <w:p>
+      <w:pPr>
+        <w:pStyle w:val="Titre2"/>
+      </w:pPr>
+      <w:r>
+        <w:t>Inputs</w:t>
+      </w:r>
+    </w:p>
+    <w:p>
+      <w:r>
+        <w:t>None</w:t>
+      </w:r>
+    </w:p>
+    <w:p>
+      <w:pPr>
+        <w:pStyle w:val="Titre2"/>
+      </w:pPr>
+      <w:r>
+        <w:t>Outputs</w:t>
+      </w:r>
+    </w:p>
+    <w:p>
+      <w:pPr>
+        <w:rPr>
+          <w:lang w:val="en-US"/>
+        </w:rPr>
+      </w:pPr>
+      <w:r>
+        <w:rPr>
+          <w:lang w:val="en-US"/>
+        </w:rPr>
+        <w:t>$</w:t>
+      </w:r>
+      <w:proofErr w:type="spellStart"/>
+      <w:r>
+        <w:rPr>
+          <w:lang w:val="en-US"/>
+        </w:rPr>
+        <w:t>TotalNumberOfFileFound</w:t>
+      </w:r>
+      <w:proofErr w:type="spellEnd"/>
+      <w:r>
+        <w:rPr>
+          <w:lang w:val="en-US"/>
+        </w:rPr>
+        <w:t xml:space="preserve"> [integer</w:t>
+      </w:r>
+      <w:proofErr w:type="gramStart"/>
+      <w:r>
+        <w:rPr>
+          <w:lang w:val="en-US"/>
+        </w:rPr>
+        <w:t>] :</w:t>
+      </w:r>
+      <w:proofErr w:type="gramEnd"/>
+      <w:r>
+        <w:rPr>
+          <w:lang w:val="en-US"/>
+        </w:rPr>
+        <w:t xml:space="preserve"> total number of files downloaded</w:t>
+      </w:r>
+    </w:p>
+    <w:p>
+      <w:pPr>
+        <w:pStyle w:val="Titre2"/>
+      </w:pPr>
+      <w:r>
+        <w:t>Notes</w:t>
+      </w:r>
+    </w:p>
+    <w:p>
+      <w:r>
+        <w:t>None</w:t>
+      </w:r>
+    </w:p>
+    <w:p>
+      <w:pPr>
+        <w:pStyle w:val="Titre2"/>
+        <w:rPr>
+          <w:lang w:val="en-US"/>
+        </w:rPr>
+      </w:pPr>
+      <w:r>
+        <w:rPr>
+          <w:lang w:val="en-US"/>
+        </w:rPr>
+        <w:t>Dependencies</w:t>
+      </w:r>
+    </w:p>
+    <w:p>
+      <w:pPr>
+        <w:rPr>
+          <w:lang w:val="en-US"/>
+        </w:rPr>
+      </w:pPr>
+      <w:proofErr w:type="spellStart"/>
+      <w:r>
+        <w:rPr>
+          <w:lang w:val="en-US"/>
+        </w:rPr>
+        <w:t>WinSCP</w:t>
+      </w:r>
+      <w:proofErr w:type="spellEnd"/>
+      <w:r>
+        <w:rPr>
+          <w:lang w:val="en-US"/>
+        </w:rPr>
+        <w:t xml:space="preserve"> </w:t>
+      </w:r>
+      <w:proofErr w:type="spellStart"/>
+      <w:r>
+        <w:rPr>
+          <w:lang w:val="en-US"/>
+        </w:rPr>
+        <w:t>Powershell</w:t>
+      </w:r>
+      <w:proofErr w:type="spellEnd"/>
+      <w:r>
+        <w:rPr>
+          <w:lang w:val="en-US"/>
+        </w:rPr>
+        <w:t xml:space="preserve"> Module v 5.11.1.1</w:t>
+      </w:r>
+    </w:p>
+    <w:p>
+      <w:pPr>
+        <w:shd w:val="clear" w:color="auto" w:fill="FFFFFF"/>
+        <w:autoSpaceDE w:val="0"/>
+        <w:autoSpaceDN w:val="0"/>
+        <w:adjustRightInd w:val="0"/>
+        <w:spacing w:after="0" w:line="240" w:lineRule="auto"/>
+        <w:rPr>
+          <w:rFonts w:ascii="Lucida Console" w:hAnsi="Lucida Console" w:cs="Lucida Console"/>
+          <w:color w:val="A82D00"/>
+          <w:sz w:val="18"/>
+          <w:szCs w:val="18"/>
+          <w:lang w:val="en-US"/>
         </w:rPr>
       </w:pPr>
     </w:p>
@@ -1167,14 +1197,7 @@
       </w:r>
       <w:proofErr w:type="spellEnd"/>
     </w:p>
-    <w:p>
-      <w:pPr>
-        <w:pStyle w:val="Titre2"/>
-      </w:pPr>
-      <w:r>
-        <w:t>Notes</w:t>
-      </w:r>
-    </w:p>
+    <w:bookmarkEnd w:id="0"/>
     <w:p/>
     <w:sectPr>
       <w:pgSz w:w="11906" w:h="16838"/>
@@ -1187,7 +1210,7 @@
 </file>
 
 <file path=word/numbering.xml><?xml version="1.0" encoding="utf-8"?>
-<w:numbering xmlns:wpc="http://schemas.microsoft.com/office/word/2010/wordprocessingCanvas" xmlns:cx="http://schemas.microsoft.com/office/drawing/2014/chartex" xmlns:cx1="http://schemas.microsoft.com/office/drawing/2015/9/8/chartex" xmlns:cx2="http://schemas.microsoft.com/office/drawing/2015/10/21/chartex" xmlns:cx3="http://schemas.microsoft.com/office/drawing/2016/5/9/chartex" xmlns:cx4="http://schemas.microsoft.com/office/drawing/2016/5/10/chartex" xmlns:cx5="http://schemas.microsoft.com/office/drawing/2016/5/11/chartex" xmlns:cx6="http://schemas.microsoft.com/office/drawing/2016/5/12/chartex" xmlns:cx7="http://schemas.microsoft.com/office/drawing/2016/5/13/chartex" xmlns:cx8="http://schemas.microsoft.com/office/drawing/2016/5/14/chartex" xmlns:mc="http://schemas.openxmlformats.org/markup-compatibility/2006" xmlns:aink="http://schemas.microsoft.com/office/drawing/2016/ink" xmlns:am3d="http://schemas.microsoft.com/office/drawing/2017/model3d" xmlns:o="urn:schemas-microsoft-com:office:office" xmlns:r="http://schemas.openxmlformats.org/officeDocument/2006/relationships" xmlns:m="http://schemas.openxmlformats.org/officeDocument/2006/math" xmlns:v="urn:schemas-microsoft-com:vml" xmlns:wp14="http://schemas.microsoft.com/office/word/2010/wordprocessingDrawing" xmlns:wp="http://schemas.openxmlformats.org/drawingml/2006/wordprocessingDrawing" xmlns:w10="urn:schemas-microsoft-com:office:word" xmlns:w="http://schemas.openxmlformats.org/wordprocessingml/2006/main" xmlns:w14="http://schemas.microsoft.com/office/word/2010/wordml" xmlns:w15="http://schemas.microsoft.com/office/word/2012/wordml" xmlns:w16cex="http://schemas.microsoft.com/office/word/2018/wordml/cex" xmlns:w16cid="http://schemas.microsoft.com/office/word/2016/wordml/cid" xmlns:w16="http://schemas.microsoft.com/office/word/2018/wordml" xmlns:w16se="http://schemas.microsoft.com/office/word/2015/wordml/symex" xmlns:wpg="http://schemas.microsoft.com/office/word/2010/wordprocessingGroup" xmlns:wpi="http://schemas.microsoft.com/office/word/2010/wordprocessingInk" xmlns:wne="http://schemas.microsoft.com/office/word/2006/wordml" xmlns:wps="http://schemas.microsoft.com/office/word/2010/wordprocessingShape" mc:Ignorable="w14 w15 w16se w16cid w16 w16cex wp14">
+<w:numbering xmlns:wpc="http://schemas.microsoft.com/office/word/2010/wordprocessingCanvas" xmlns:mc="http://schemas.openxmlformats.org/markup-compatibility/2006" xmlns:o="urn:schemas-microsoft-com:office:office" xmlns:r="http://schemas.openxmlformats.org/officeDocument/2006/relationships" xmlns:m="http://schemas.openxmlformats.org/officeDocument/2006/math" xmlns:v="urn:schemas-microsoft-com:vml" xmlns:wp14="http://schemas.microsoft.com/office/word/2010/wordprocessingDrawing" xmlns:wp="http://schemas.openxmlformats.org/drawingml/2006/wordprocessingDrawing" xmlns:w10="urn:schemas-microsoft-com:office:word" xmlns:w="http://schemas.openxmlformats.org/wordprocessingml/2006/main" xmlns:w14="http://schemas.microsoft.com/office/word/2010/wordml" xmlns:w15="http://schemas.microsoft.com/office/word/2012/wordml" xmlns:wpg="http://schemas.microsoft.com/office/word/2010/wordprocessingGroup" xmlns:wpi="http://schemas.microsoft.com/office/word/2010/wordprocessingInk" xmlns:wne="http://schemas.microsoft.com/office/word/2006/wordml" xmlns:wps="http://schemas.microsoft.com/office/word/2010/wordprocessingShape" mc:Ignorable="w14 w15 wp14">
   <w:abstractNum w:abstractNumId="0" w15:restartNumberingAfterBreak="0">
     <w:nsid w:val="0A173991"/>
     <w:multiLevelType w:val="hybridMultilevel"/>
@@ -1307,7 +1330,7 @@
 </file>
 
 <file path=word/styles.xml><?xml version="1.0" encoding="utf-8"?>
-<w:styles xmlns:mc="http://schemas.openxmlformats.org/markup-compatibility/2006" xmlns:r="http://schemas.openxmlformats.org/officeDocument/2006/relationships" xmlns:w="http://schemas.openxmlformats.org/wordprocessingml/2006/main" xmlns:w14="http://schemas.microsoft.com/office/word/2010/wordml" xmlns:w15="http://schemas.microsoft.com/office/word/2012/wordml" xmlns:w16cex="http://schemas.microsoft.com/office/word/2018/wordml/cex" xmlns:w16cid="http://schemas.microsoft.com/office/word/2016/wordml/cid" xmlns:w16="http://schemas.microsoft.com/office/word/2018/wordml" xmlns:w16se="http://schemas.microsoft.com/office/word/2015/wordml/symex" mc:Ignorable="w14 w15 w16se w16cid w16 w16cex">
+<w:styles xmlns:mc="http://schemas.openxmlformats.org/markup-compatibility/2006" xmlns:r="http://schemas.openxmlformats.org/officeDocument/2006/relationships" xmlns:w="http://schemas.openxmlformats.org/wordprocessingml/2006/main" xmlns:w14="http://schemas.microsoft.com/office/word/2010/wordml" xmlns:w15="http://schemas.microsoft.com/office/word/2012/wordml" mc:Ignorable="w14 w15">
   <w:docDefaults>
     <w:rPrDefault>
       <w:rPr>
@@ -1323,7 +1346,7 @@
       </w:pPr>
     </w:pPrDefault>
   </w:docDefaults>
-  <w:latentStyles w:defLockedState="0" w:defUIPriority="99" w:defSemiHidden="0" w:defUnhideWhenUsed="0" w:defQFormat="0" w:count="376">
+  <w:latentStyles w:defLockedState="0" w:defUIPriority="99" w:defSemiHidden="0" w:defUnhideWhenUsed="0" w:defQFormat="0" w:count="371">
     <w:lsdException w:name="Normal" w:uiPriority="0" w:qFormat="1"/>
     <w:lsdException w:name="heading 1" w:uiPriority="9" w:qFormat="1"/>
     <w:lsdException w:name="heading 2" w:semiHidden="1" w:uiPriority="9" w:unhideWhenUsed="1" w:qFormat="1"/>
@@ -1695,11 +1718,6 @@
     <w:lsdException w:name="List Table 5 Dark Accent 6" w:uiPriority="50"/>
     <w:lsdException w:name="List Table 6 Colorful Accent 6" w:uiPriority="51"/>
     <w:lsdException w:name="List Table 7 Colorful Accent 6" w:uiPriority="52"/>
-    <w:lsdException w:name="Mention" w:semiHidden="1" w:unhideWhenUsed="1"/>
-    <w:lsdException w:name="Smart Hyperlink" w:semiHidden="1" w:unhideWhenUsed="1"/>
-    <w:lsdException w:name="Hashtag" w:semiHidden="1" w:unhideWhenUsed="1"/>
-    <w:lsdException w:name="Unresolved Mention" w:semiHidden="1" w:unhideWhenUsed="1"/>
-    <w:lsdException w:name="Smart Link" w:semiHidden="1" w:unhideWhenUsed="1"/>
   </w:latentStyles>
   <w:style w:type="paragraph" w:default="1" w:styleId="Normal">
     <w:name w:val="Normal"/>

--- a/Documentation/Sftp.docx
+++ b/Documentation/Sftp.docx
@@ -9,7 +9,6 @@
           <w:lang w:val="en-US"/>
         </w:rPr>
       </w:pPr>
-      <w:bookmarkStart w:id="0" w:name="_GoBack"/>
       <w:r>
         <w:rPr>
           <w:lang w:val="en-US"/>
@@ -1052,13 +1051,27 @@
     <w:p>
       <w:pPr>
         <w:pStyle w:val="Titre2"/>
-      </w:pPr>
-      <w:r>
+        <w:rPr>
+          <w:lang w:val="en-US"/>
+        </w:rPr>
+      </w:pPr>
+      <w:r>
+        <w:rPr>
+          <w:lang w:val="en-US"/>
+        </w:rPr>
         <w:t>Notes</w:t>
       </w:r>
     </w:p>
     <w:p>
-      <w:r>
+      <w:pPr>
+        <w:rPr>
+          <w:lang w:val="en-US"/>
+        </w:rPr>
+      </w:pPr>
+      <w:r>
+        <w:rPr>
+          <w:lang w:val="en-US"/>
+        </w:rPr>
         <w:t>None</w:t>
       </w:r>
     </w:p>
@@ -1108,8 +1121,10 @@
         <w:rPr>
           <w:lang w:val="en-US"/>
         </w:rPr>
-        <w:t xml:space="preserve"> Module v 5.11.1.1</w:t>
-      </w:r>
+        <w:t xml:space="preserve"> Module</w:t>
+      </w:r>
+      <w:bookmarkStart w:id="0" w:name="_GoBack"/>
+      <w:bookmarkEnd w:id="0"/>
     </w:p>
     <w:p>
       <w:pPr>
@@ -1130,12 +1145,16 @@
     <w:p>
       <w:pPr>
         <w:pStyle w:val="Titre2"/>
-      </w:pPr>
-      <w:proofErr w:type="spellStart"/>
-      <w:r>
+        <w:rPr>
+          <w:lang w:val="en-US"/>
+        </w:rPr>
+      </w:pPr>
+      <w:r>
+        <w:rPr>
+          <w:lang w:val="en-US"/>
+        </w:rPr>
         <w:t>Todo</w:t>
       </w:r>
-      <w:proofErr w:type="spellEnd"/>
     </w:p>
     <w:p>
       <w:pPr>
@@ -1197,7 +1216,6 @@
       </w:r>
       <w:proofErr w:type="spellEnd"/>
     </w:p>
-    <w:bookmarkEnd w:id="0"/>
     <w:p/>
     <w:sectPr>
       <w:pgSz w:w="11906" w:h="16838"/>
